--- a/robots/两轮小车制作流程总结（找工作用，放上图片）.docx
+++ b/robots/两轮小车制作流程总结（找工作用，放上图片）.docx
@@ -113,7 +113,7 @@
         </w:numPr>
         <w:ind w:firstLineChars="0"/>
         <w:rPr>
-          <w:rFonts w:ascii="宋体" w:eastAsia="宋体" w:hAnsi="宋体" w:hint="eastAsia"/>
+          <w:rFonts w:ascii="宋体" w:eastAsia="宋体" w:hAnsi="宋体"/>
           <w:sz w:val="24"/>
           <w:szCs w:val="24"/>
         </w:rPr>
@@ -156,7 +156,6 @@
           <w:szCs w:val="24"/>
         </w:rPr>
       </w:pPr>
-      <w:bookmarkStart w:id="0" w:name="_GoBack"/>
       <w:r>
         <w:rPr>
           <w:rFonts w:ascii="宋体" w:eastAsia="宋体" w:hAnsi="宋体"/>
@@ -227,7 +226,6 @@
           </wp:anchor>
         </w:drawing>
       </w:r>
-      <w:bookmarkEnd w:id="0"/>
       <w:r>
         <w:rPr>
           <w:rFonts w:ascii="宋体" w:eastAsia="宋体" w:hAnsi="宋体" w:hint="eastAsia"/>
@@ -251,6 +249,14 @@
           <w:szCs w:val="24"/>
         </w:rPr>
         <w:t>两轮自主移动机器人</w:t>
+      </w:r>
+      <w:r>
+        <w:rPr>
+          <w:rFonts w:ascii="宋体" w:eastAsia="宋体" w:hAnsi="宋体" w:hint="eastAsia"/>
+          <w:sz w:val="24"/>
+          <w:szCs w:val="24"/>
+        </w:rPr>
+        <w:t>，如图1</w:t>
       </w:r>
     </w:p>
     <w:p>
@@ -258,7 +264,7 @@
         <w:pStyle w:val="a7"/>
         <w:ind w:left="840" w:firstLineChars="0" w:firstLine="0"/>
         <w:rPr>
-          <w:rFonts w:ascii="宋体" w:eastAsia="宋体" w:hAnsi="宋体" w:hint="eastAsia"/>
+          <w:rFonts w:ascii="宋体" w:eastAsia="宋体" w:hAnsi="宋体"/>
           <w:sz w:val="24"/>
           <w:szCs w:val="24"/>
         </w:rPr>
@@ -278,6 +284,116 @@
           <w:szCs w:val="24"/>
         </w:rPr>
       </w:pPr>
+      <w:r>
+        <w:rPr>
+          <w:rFonts w:ascii="宋体" w:eastAsia="宋体" w:hAnsi="宋体" w:hint="eastAsia"/>
+          <w:sz w:val="24"/>
+          <w:szCs w:val="24"/>
+        </w:rPr>
+        <w:t>ThinkPad</w:t>
+      </w:r>
+      <w:r>
+        <w:rPr>
+          <w:rFonts w:ascii="宋体" w:eastAsia="宋体" w:hAnsi="宋体"/>
+          <w:sz w:val="24"/>
+          <w:szCs w:val="24"/>
+        </w:rPr>
+        <w:t>-E</w:t>
+      </w:r>
+      <w:r>
+        <w:rPr>
+          <w:rFonts w:ascii="宋体" w:eastAsia="宋体" w:hAnsi="宋体" w:hint="eastAsia"/>
+          <w:sz w:val="24"/>
+          <w:szCs w:val="24"/>
+        </w:rPr>
+        <w:t>431</w:t>
+      </w:r>
+    </w:p>
+    <w:p>
+      <w:pPr>
+        <w:pStyle w:val="a7"/>
+        <w:numPr>
+          <w:ilvl w:val="0"/>
+          <w:numId w:val="3"/>
+        </w:numPr>
+        <w:ind w:firstLineChars="0"/>
+        <w:rPr>
+          <w:rFonts w:ascii="宋体" w:eastAsia="宋体" w:hAnsi="宋体" w:hint="eastAsia"/>
+          <w:sz w:val="24"/>
+          <w:szCs w:val="24"/>
+        </w:rPr>
+      </w:pPr>
+      <w:r>
+        <w:rPr>
+          <w:rFonts w:ascii="宋体" w:eastAsia="宋体" w:hAnsi="宋体"/>
+          <w:sz w:val="24"/>
+          <w:szCs w:val="24"/>
+        </w:rPr>
+        <w:t xml:space="preserve">Kinect </w:t>
+      </w:r>
+      <w:r>
+        <w:rPr>
+          <w:rFonts w:ascii="宋体" w:eastAsia="宋体" w:hAnsi="宋体" w:hint="eastAsia"/>
+          <w:sz w:val="24"/>
+          <w:szCs w:val="24"/>
+        </w:rPr>
+        <w:t>2.0</w:t>
+      </w:r>
+    </w:p>
+    <w:p>
+      <w:pPr>
+        <w:pStyle w:val="a7"/>
+        <w:numPr>
+          <w:ilvl w:val="0"/>
+          <w:numId w:val="3"/>
+        </w:numPr>
+        <w:ind w:firstLineChars="0"/>
+        <w:rPr>
+          <w:rFonts w:ascii="宋体" w:eastAsia="宋体" w:hAnsi="宋体"/>
+          <w:sz w:val="24"/>
+          <w:szCs w:val="24"/>
+        </w:rPr>
+      </w:pPr>
+      <w:r>
+        <w:rPr>
+          <w:rFonts w:ascii="宋体" w:eastAsia="宋体" w:hAnsi="宋体" w:hint="eastAsia"/>
+          <w:sz w:val="24"/>
+          <w:szCs w:val="24"/>
+        </w:rPr>
+        <w:t>E</w:t>
+      </w:r>
+      <w:r>
+        <w:rPr>
+          <w:rFonts w:ascii="宋体" w:eastAsia="宋体" w:hAnsi="宋体"/>
+          <w:sz w:val="24"/>
+          <w:szCs w:val="24"/>
+        </w:rPr>
+        <w:t xml:space="preserve">AI </w:t>
+      </w:r>
+      <w:r>
+        <w:rPr>
+          <w:rFonts w:ascii="宋体" w:eastAsia="宋体" w:hAnsi="宋体" w:hint="eastAsia"/>
+          <w:sz w:val="24"/>
+          <w:szCs w:val="24"/>
+        </w:rPr>
+        <w:t>ydilidar</w:t>
+      </w:r>
+      <w:r>
+        <w:rPr>
+          <w:rFonts w:ascii="宋体" w:eastAsia="宋体" w:hAnsi="宋体"/>
+          <w:sz w:val="24"/>
+          <w:szCs w:val="24"/>
+        </w:rPr>
+        <w:t xml:space="preserve"> X</w:t>
+      </w:r>
+      <w:r>
+        <w:rPr>
+          <w:rFonts w:ascii="宋体" w:eastAsia="宋体" w:hAnsi="宋体" w:hint="eastAsia"/>
+          <w:sz w:val="24"/>
+          <w:szCs w:val="24"/>
+        </w:rPr>
+        <w:t>4</w:t>
+      </w:r>
     </w:p>
     <w:p>
       <w:pPr>
@@ -288,18 +404,394 @@
         </w:numPr>
         <w:ind w:firstLineChars="0"/>
         <w:rPr>
-          <w:rFonts w:ascii="宋体" w:eastAsia="宋体" w:hAnsi="宋体" w:hint="eastAsia"/>
-          <w:sz w:val="24"/>
-          <w:szCs w:val="24"/>
-        </w:rPr>
-      </w:pPr>
-      <w:r>
-        <w:rPr>
-          <w:rFonts w:ascii="宋体" w:eastAsia="宋体" w:hAnsi="宋体" w:hint="eastAsia"/>
-          <w:sz w:val="24"/>
-          <w:szCs w:val="24"/>
-        </w:rPr>
-        <w:t>具体实施步骤1</w:t>
+          <w:rFonts w:ascii="宋体" w:eastAsia="宋体" w:hAnsi="宋体"/>
+          <w:sz w:val="24"/>
+          <w:szCs w:val="24"/>
+        </w:rPr>
+      </w:pPr>
+      <w:r>
+        <w:rPr>
+          <w:rFonts w:ascii="宋体" w:eastAsia="宋体" w:hAnsi="宋体" w:hint="eastAsia"/>
+          <w:sz w:val="24"/>
+          <w:szCs w:val="24"/>
+        </w:rPr>
+        <w:t>具体实施步骤</w:t>
+      </w:r>
+    </w:p>
+    <w:p>
+      <w:pPr>
+        <w:pStyle w:val="a7"/>
+        <w:numPr>
+          <w:ilvl w:val="0"/>
+          <w:numId w:val="4"/>
+        </w:numPr>
+        <w:ind w:firstLineChars="0"/>
+        <w:rPr>
+          <w:rFonts w:ascii="宋体" w:eastAsia="宋体" w:hAnsi="宋体"/>
+          <w:sz w:val="24"/>
+          <w:szCs w:val="24"/>
+        </w:rPr>
+      </w:pPr>
+      <w:r>
+        <w:rPr>
+          <w:rFonts w:ascii="宋体" w:eastAsia="宋体" w:hAnsi="宋体" w:hint="eastAsia"/>
+          <w:sz w:val="24"/>
+          <w:szCs w:val="24"/>
+        </w:rPr>
+        <w:t>阅读小车官方资料，发现原公司已经倒闭，由于是2009年左右购买的，已经比较老了，根据原来资料开发起来比较困难，于是打算只用小车的车体和电机</w:t>
+      </w:r>
+      <w:r>
+        <w:rPr>
+          <w:rFonts w:ascii="宋体" w:eastAsia="宋体" w:hAnsi="宋体" w:hint="eastAsia"/>
+          <w:sz w:val="24"/>
+          <w:szCs w:val="24"/>
+        </w:rPr>
+        <w:t>，下图是被掏空的车体</w:t>
+      </w:r>
+      <w:r>
+        <w:rPr>
+          <w:rFonts w:ascii="宋体" w:eastAsia="宋体" w:hAnsi="宋体" w:hint="eastAsia"/>
+          <w:sz w:val="24"/>
+          <w:szCs w:val="24"/>
+        </w:rPr>
+        <w:t>；</w:t>
+      </w:r>
+    </w:p>
+    <w:p>
+      <w:pPr>
+        <w:pStyle w:val="a7"/>
+        <w:ind w:left="420" w:firstLineChars="0" w:firstLine="0"/>
+        <w:rPr>
+          <w:rFonts w:ascii="宋体" w:eastAsia="宋体" w:hAnsi="宋体"/>
+          <w:sz w:val="24"/>
+          <w:szCs w:val="24"/>
+        </w:rPr>
+      </w:pPr>
+      <w:r>
+        <w:rPr>
+          <w:rFonts w:ascii="宋体" w:eastAsia="宋体" w:hAnsi="宋体" w:hint="eastAsia"/>
+          <w:sz w:val="24"/>
+          <w:szCs w:val="24"/>
+        </w:rPr>
+        <w:t>主要问题：</w:t>
+      </w:r>
+    </w:p>
+    <w:p>
+      <w:pPr>
+        <w:pStyle w:val="a7"/>
+        <w:numPr>
+          <w:ilvl w:val="0"/>
+          <w:numId w:val="5"/>
+        </w:numPr>
+        <w:ind w:firstLineChars="0"/>
+        <w:rPr>
+          <w:rFonts w:ascii="宋体" w:eastAsia="宋体" w:hAnsi="宋体"/>
+          <w:sz w:val="24"/>
+          <w:szCs w:val="24"/>
+        </w:rPr>
+      </w:pPr>
+      <w:r>
+        <w:rPr>
+          <w:rFonts w:ascii="宋体" w:eastAsia="宋体" w:hAnsi="宋体" w:hint="eastAsia"/>
+          <w:sz w:val="24"/>
+          <w:szCs w:val="24"/>
+        </w:rPr>
+        <w:t>需要使用驱动器官方软件逐条解析命令的格式，然后再做二次开发</w:t>
+      </w:r>
+    </w:p>
+    <w:p>
+      <w:pPr>
+        <w:pStyle w:val="a7"/>
+        <w:numPr>
+          <w:ilvl w:val="0"/>
+          <w:numId w:val="5"/>
+        </w:numPr>
+        <w:ind w:firstLineChars="0"/>
+        <w:rPr>
+          <w:rFonts w:ascii="宋体" w:eastAsia="宋体" w:hAnsi="宋体"/>
+          <w:sz w:val="24"/>
+          <w:szCs w:val="24"/>
+        </w:rPr>
+      </w:pPr>
+      <w:r>
+        <w:rPr>
+          <w:rFonts w:ascii="宋体" w:eastAsia="宋体" w:hAnsi="宋体" w:hint="eastAsia"/>
+          <w:sz w:val="24"/>
+          <w:szCs w:val="24"/>
+        </w:rPr>
+        <w:t>需自己编写串口程序</w:t>
+      </w:r>
+    </w:p>
+    <w:p>
+      <w:pPr>
+        <w:ind w:left="420"/>
+        <w:rPr>
+          <w:rFonts w:ascii="宋体" w:eastAsia="宋体" w:hAnsi="宋体" w:hint="eastAsia"/>
+          <w:sz w:val="24"/>
+          <w:szCs w:val="24"/>
+        </w:rPr>
+      </w:pPr>
+    </w:p>
+    <w:p>
+      <w:pPr>
+        <w:pStyle w:val="a7"/>
+        <w:numPr>
+          <w:ilvl w:val="0"/>
+          <w:numId w:val="4"/>
+        </w:numPr>
+        <w:ind w:firstLineChars="0"/>
+        <w:rPr>
+          <w:rFonts w:ascii="宋体" w:eastAsia="宋体" w:hAnsi="宋体"/>
+          <w:sz w:val="24"/>
+          <w:szCs w:val="24"/>
+        </w:rPr>
+      </w:pPr>
+      <w:r>
+        <w:rPr>
+          <w:rFonts w:ascii="宋体" w:eastAsia="宋体" w:hAnsi="宋体" w:hint="eastAsia"/>
+          <w:sz w:val="24"/>
+          <w:szCs w:val="24"/>
+        </w:rPr>
+        <w:t>根据电机找合适的驱动器，最后在淘宝找到一款合适的驱动器，然后为了控制多个驱动器和便于linux系统控制，选择了使用usbcan来控制，之后找到了自带官方Linux库的usbcan分析仪；</w:t>
+      </w:r>
+    </w:p>
+    <w:p>
+      <w:pPr>
+        <w:pStyle w:val="a7"/>
+        <w:ind w:left="420" w:firstLineChars="0" w:firstLine="0"/>
+        <w:rPr>
+          <w:rFonts w:ascii="宋体" w:eastAsia="宋体" w:hAnsi="宋体"/>
+          <w:sz w:val="24"/>
+          <w:szCs w:val="24"/>
+        </w:rPr>
+      </w:pPr>
+      <w:r>
+        <w:rPr>
+          <w:rFonts w:ascii="宋体" w:eastAsia="宋体" w:hAnsi="宋体" w:hint="eastAsia"/>
+          <w:sz w:val="24"/>
+          <w:szCs w:val="24"/>
+        </w:rPr>
+        <w:t>出现问题：</w:t>
+      </w:r>
+    </w:p>
+    <w:p>
+      <w:pPr>
+        <w:pStyle w:val="a7"/>
+        <w:numPr>
+          <w:ilvl w:val="0"/>
+          <w:numId w:val="6"/>
+        </w:numPr>
+        <w:ind w:firstLineChars="0"/>
+        <w:rPr>
+          <w:rFonts w:ascii="宋体" w:eastAsia="宋体" w:hAnsi="宋体"/>
+          <w:sz w:val="24"/>
+          <w:szCs w:val="24"/>
+        </w:rPr>
+      </w:pPr>
+      <w:r>
+        <w:rPr>
+          <w:rFonts w:ascii="宋体" w:eastAsia="宋体" w:hAnsi="宋体" w:hint="eastAsia"/>
+          <w:sz w:val="24"/>
+          <w:szCs w:val="24"/>
+        </w:rPr>
+        <w:t>由于自己在驱动器初始化时少加延时500ms，导致驱动器解析命令不准，但差别不大，一开始误以为是usbcan的问题，因为这个低级错误花了较多时间</w:t>
+      </w:r>
+    </w:p>
+    <w:p>
+      <w:pPr>
+        <w:pStyle w:val="a7"/>
+        <w:numPr>
+          <w:ilvl w:val="0"/>
+          <w:numId w:val="6"/>
+        </w:numPr>
+        <w:ind w:firstLineChars="0"/>
+        <w:rPr>
+          <w:rFonts w:ascii="宋体" w:eastAsia="宋体" w:hAnsi="宋体" w:hint="eastAsia"/>
+          <w:sz w:val="24"/>
+          <w:szCs w:val="24"/>
+        </w:rPr>
+      </w:pPr>
+      <w:r>
+        <w:rPr>
+          <w:rFonts w:ascii="宋体" w:eastAsia="宋体" w:hAnsi="宋体"/>
+          <w:sz w:val="24"/>
+          <w:szCs w:val="24"/>
+        </w:rPr>
+        <w:t>usb</w:t>
+      </w:r>
+      <w:r>
+        <w:rPr>
+          <w:rFonts w:ascii="宋体" w:eastAsia="宋体" w:hAnsi="宋体" w:hint="eastAsia"/>
+          <w:sz w:val="24"/>
+          <w:szCs w:val="24"/>
+        </w:rPr>
+        <w:t>can调用发送和接收函数时间间隔不够，可能导致发送失败或错误</w:t>
+      </w:r>
+    </w:p>
+    <w:p>
+      <w:pPr>
+        <w:pStyle w:val="a7"/>
+        <w:numPr>
+          <w:ilvl w:val="0"/>
+          <w:numId w:val="4"/>
+        </w:numPr>
+        <w:ind w:firstLineChars="0"/>
+        <w:rPr>
+          <w:rFonts w:ascii="宋体" w:eastAsia="宋体" w:hAnsi="宋体"/>
+          <w:sz w:val="24"/>
+          <w:szCs w:val="24"/>
+        </w:rPr>
+      </w:pPr>
+      <w:bookmarkStart w:id="0" w:name="_GoBack"/>
+      <w:r>
+        <w:rPr>
+          <w:rFonts w:ascii="宋体" w:eastAsia="宋体" w:hAnsi="宋体"/>
+          <w:noProof/>
+          <w:sz w:val="24"/>
+          <w:szCs w:val="24"/>
+        </w:rPr>
+        <w:lastRenderedPageBreak/>
+        <w:drawing>
+          <wp:anchor distT="0" distB="0" distL="114300" distR="114300" simplePos="0" relativeHeight="251661312" behindDoc="0" locked="0" layoutInCell="1" allowOverlap="1" wp14:anchorId="73D55643" wp14:editId="5A5B3343">
+            <wp:simplePos x="0" y="0"/>
+            <wp:positionH relativeFrom="column">
+              <wp:posOffset>563880</wp:posOffset>
+            </wp:positionH>
+            <wp:positionV relativeFrom="paragraph">
+              <wp:posOffset>508635</wp:posOffset>
+            </wp:positionV>
+            <wp:extent cx="4919345" cy="6558915"/>
+            <wp:effectExtent l="0" t="0" r="0" b="0"/>
+            <wp:wrapTopAndBottom/>
+            <wp:docPr id="2" name="图片 2" descr="C:\Users\YILUZH~1\AppData\Local\Temp\WeChat Files\7e7ead1af9edc999a2cc5df2c63f799.jpg"/>
+            <wp:cNvGraphicFramePr>
+              <a:graphicFrameLocks xmlns:a="http://schemas.openxmlformats.org/drawingml/2006/main" noChangeAspect="1"/>
+            </wp:cNvGraphicFramePr>
+            <a:graphic xmlns:a="http://schemas.openxmlformats.org/drawingml/2006/main">
+              <a:graphicData uri="http://schemas.openxmlformats.org/drawingml/2006/picture">
+                <pic:pic xmlns:pic="http://schemas.openxmlformats.org/drawingml/2006/picture">
+                  <pic:nvPicPr>
+                    <pic:cNvPr id="0" name="Picture 2" descr="C:\Users\YILUZH~1\AppData\Local\Temp\WeChat Files\7e7ead1af9edc999a2cc5df2c63f799.jpg"/>
+                    <pic:cNvPicPr>
+                      <a:picLocks noChangeAspect="1" noChangeArrowheads="1"/>
+                    </pic:cNvPicPr>
+                  </pic:nvPicPr>
+                  <pic:blipFill>
+                    <a:blip r:embed="rId8" cstate="print">
+                      <a:extLst>
+                        <a:ext uri="{28A0092B-C50C-407E-A947-70E740481C1C}">
+                          <a14:useLocalDpi xmlns:a14="http://schemas.microsoft.com/office/drawing/2010/main" val="0"/>
+                        </a:ext>
+                      </a:extLst>
+                    </a:blip>
+                    <a:srcRect/>
+                    <a:stretch>
+                      <a:fillRect/>
+                    </a:stretch>
+                  </pic:blipFill>
+                  <pic:spPr bwMode="auto">
+                    <a:xfrm>
+                      <a:off x="0" y="0"/>
+                      <a:ext cx="4919345" cy="6558915"/>
+                    </a:xfrm>
+                    <a:prstGeom prst="rect">
+                      <a:avLst/>
+                    </a:prstGeom>
+                    <a:noFill/>
+                    <a:ln>
+                      <a:noFill/>
+                    </a:ln>
+                  </pic:spPr>
+                </pic:pic>
+              </a:graphicData>
+            </a:graphic>
+            <wp14:sizeRelH relativeFrom="page">
+              <wp14:pctWidth>0</wp14:pctWidth>
+            </wp14:sizeRelH>
+            <wp14:sizeRelV relativeFrom="page">
+              <wp14:pctHeight>0</wp14:pctHeight>
+            </wp14:sizeRelV>
+          </wp:anchor>
+        </w:drawing>
+      </w:r>
+      <w:bookmarkEnd w:id="0"/>
+      <w:r>
+        <w:rPr>
+          <w:rFonts w:ascii="宋体" w:eastAsia="宋体" w:hAnsi="宋体" w:hint="eastAsia"/>
+          <w:sz w:val="24"/>
+          <w:szCs w:val="24"/>
+        </w:rPr>
+        <w:t>为了使用主流的ros系统，选择了使用树莓派4b作为下位机采集数据，使用笔记本作为上位机做视觉和激光slam处理以及导航；</w:t>
+      </w:r>
+    </w:p>
+    <w:p>
+      <w:pPr>
+        <w:pStyle w:val="a7"/>
+        <w:numPr>
+          <w:ilvl w:val="0"/>
+          <w:numId w:val="4"/>
+        </w:numPr>
+        <w:ind w:firstLineChars="0"/>
+        <w:rPr>
+          <w:rFonts w:ascii="宋体" w:eastAsia="宋体" w:hAnsi="宋体" w:hint="eastAsia"/>
+          <w:sz w:val="24"/>
+          <w:szCs w:val="24"/>
+        </w:rPr>
+      </w:pPr>
+      <w:r>
+        <w:rPr>
+          <w:rFonts w:ascii="宋体" w:eastAsia="宋体" w:hAnsi="宋体" w:hint="eastAsia"/>
+          <w:sz w:val="24"/>
+          <w:szCs w:val="24"/>
+        </w:rPr>
+        <w:t>使用R</w:t>
+      </w:r>
+      <w:r>
+        <w:rPr>
+          <w:rFonts w:ascii="宋体" w:eastAsia="宋体" w:hAnsi="宋体"/>
+          <w:sz w:val="24"/>
+          <w:szCs w:val="24"/>
+        </w:rPr>
+        <w:t>OS</w:t>
+      </w:r>
+      <w:r>
+        <w:rPr>
+          <w:rFonts w:ascii="宋体" w:eastAsia="宋体" w:hAnsi="宋体" w:hint="eastAsia"/>
+          <w:sz w:val="24"/>
+          <w:szCs w:val="24"/>
+        </w:rPr>
+        <w:t>实现</w:t>
+      </w:r>
+      <w:r>
+        <w:rPr>
+          <w:rFonts w:ascii="宋体" w:eastAsia="宋体" w:hAnsi="宋体" w:hint="eastAsia"/>
+          <w:sz w:val="24"/>
+          <w:szCs w:val="24"/>
+        </w:rPr>
+        <w:t>笔记本、树莓派4b之间通信，并通过树莓派4b与usbcan和驱动器的通信。</w:t>
+      </w:r>
+    </w:p>
+    <w:p>
+      <w:pPr>
+        <w:pStyle w:val="a7"/>
+        <w:numPr>
+          <w:ilvl w:val="0"/>
+          <w:numId w:val="1"/>
+        </w:numPr>
+        <w:ind w:firstLineChars="0"/>
+        <w:rPr>
+          <w:rFonts w:ascii="宋体" w:eastAsia="宋体" w:hAnsi="宋体"/>
+          <w:sz w:val="24"/>
+          <w:szCs w:val="24"/>
+        </w:rPr>
+      </w:pPr>
+      <w:r>
+        <w:rPr>
+          <w:rFonts w:ascii="宋体" w:eastAsia="宋体" w:hAnsi="宋体" w:hint="eastAsia"/>
+          <w:sz w:val="24"/>
+          <w:szCs w:val="24"/>
+        </w:rPr>
+        <w:t>1</w:t>
       </w:r>
     </w:p>
     <w:sectPr>
@@ -620,6 +1112,321 @@
       </w:pPr>
     </w:lvl>
   </w:abstractNum>
+  <w:abstractNum w:abstractNumId="3" w15:restartNumberingAfterBreak="0">
+    <w:nsid w:val="744A7BEB"/>
+    <w:multiLevelType w:val="hybridMultilevel"/>
+    <w:tmpl w:val="73D0880C"/>
+    <w:lvl w:ilvl="0" w:tplc="04090001">
+      <w:start w:val="1"/>
+      <w:numFmt w:val="bullet"/>
+      <w:lvlText w:val=""/>
+      <w:lvlJc w:val="left"/>
+      <w:pPr>
+        <w:ind w:left="840" w:hanging="420"/>
+      </w:pPr>
+      <w:rPr>
+        <w:rFonts w:ascii="Wingdings" w:hAnsi="Wingdings" w:hint="default"/>
+      </w:rPr>
+    </w:lvl>
+    <w:lvl w:ilvl="1" w:tplc="04090003" w:tentative="1">
+      <w:start w:val="1"/>
+      <w:numFmt w:val="bullet"/>
+      <w:lvlText w:val=""/>
+      <w:lvlJc w:val="left"/>
+      <w:pPr>
+        <w:ind w:left="1260" w:hanging="420"/>
+      </w:pPr>
+      <w:rPr>
+        <w:rFonts w:ascii="Wingdings" w:hAnsi="Wingdings" w:hint="default"/>
+      </w:rPr>
+    </w:lvl>
+    <w:lvl w:ilvl="2" w:tplc="04090005" w:tentative="1">
+      <w:start w:val="1"/>
+      <w:numFmt w:val="bullet"/>
+      <w:lvlText w:val=""/>
+      <w:lvlJc w:val="left"/>
+      <w:pPr>
+        <w:ind w:left="1680" w:hanging="420"/>
+      </w:pPr>
+      <w:rPr>
+        <w:rFonts w:ascii="Wingdings" w:hAnsi="Wingdings" w:hint="default"/>
+      </w:rPr>
+    </w:lvl>
+    <w:lvl w:ilvl="3" w:tplc="04090001" w:tentative="1">
+      <w:start w:val="1"/>
+      <w:numFmt w:val="bullet"/>
+      <w:lvlText w:val=""/>
+      <w:lvlJc w:val="left"/>
+      <w:pPr>
+        <w:ind w:left="2100" w:hanging="420"/>
+      </w:pPr>
+      <w:rPr>
+        <w:rFonts w:ascii="Wingdings" w:hAnsi="Wingdings" w:hint="default"/>
+      </w:rPr>
+    </w:lvl>
+    <w:lvl w:ilvl="4" w:tplc="04090003" w:tentative="1">
+      <w:start w:val="1"/>
+      <w:numFmt w:val="bullet"/>
+      <w:lvlText w:val=""/>
+      <w:lvlJc w:val="left"/>
+      <w:pPr>
+        <w:ind w:left="2520" w:hanging="420"/>
+      </w:pPr>
+      <w:rPr>
+        <w:rFonts w:ascii="Wingdings" w:hAnsi="Wingdings" w:hint="default"/>
+      </w:rPr>
+    </w:lvl>
+    <w:lvl w:ilvl="5" w:tplc="04090005" w:tentative="1">
+      <w:start w:val="1"/>
+      <w:numFmt w:val="bullet"/>
+      <w:lvlText w:val=""/>
+      <w:lvlJc w:val="left"/>
+      <w:pPr>
+        <w:ind w:left="2940" w:hanging="420"/>
+      </w:pPr>
+      <w:rPr>
+        <w:rFonts w:ascii="Wingdings" w:hAnsi="Wingdings" w:hint="default"/>
+      </w:rPr>
+    </w:lvl>
+    <w:lvl w:ilvl="6" w:tplc="04090001" w:tentative="1">
+      <w:start w:val="1"/>
+      <w:numFmt w:val="bullet"/>
+      <w:lvlText w:val=""/>
+      <w:lvlJc w:val="left"/>
+      <w:pPr>
+        <w:ind w:left="3360" w:hanging="420"/>
+      </w:pPr>
+      <w:rPr>
+        <w:rFonts w:ascii="Wingdings" w:hAnsi="Wingdings" w:hint="default"/>
+      </w:rPr>
+    </w:lvl>
+    <w:lvl w:ilvl="7" w:tplc="04090003" w:tentative="1">
+      <w:start w:val="1"/>
+      <w:numFmt w:val="bullet"/>
+      <w:lvlText w:val=""/>
+      <w:lvlJc w:val="left"/>
+      <w:pPr>
+        <w:ind w:left="3780" w:hanging="420"/>
+      </w:pPr>
+      <w:rPr>
+        <w:rFonts w:ascii="Wingdings" w:hAnsi="Wingdings" w:hint="default"/>
+      </w:rPr>
+    </w:lvl>
+    <w:lvl w:ilvl="8" w:tplc="04090005" w:tentative="1">
+      <w:start w:val="1"/>
+      <w:numFmt w:val="bullet"/>
+      <w:lvlText w:val=""/>
+      <w:lvlJc w:val="left"/>
+      <w:pPr>
+        <w:ind w:left="4200" w:hanging="420"/>
+      </w:pPr>
+      <w:rPr>
+        <w:rFonts w:ascii="Wingdings" w:hAnsi="Wingdings" w:hint="default"/>
+      </w:rPr>
+    </w:lvl>
+  </w:abstractNum>
+  <w:abstractNum w:abstractNumId="4" w15:restartNumberingAfterBreak="0">
+    <w:nsid w:val="76951356"/>
+    <w:multiLevelType w:val="hybridMultilevel"/>
+    <w:tmpl w:val="14849474"/>
+    <w:lvl w:ilvl="0" w:tplc="04090001">
+      <w:start w:val="1"/>
+      <w:numFmt w:val="bullet"/>
+      <w:lvlText w:val=""/>
+      <w:lvlJc w:val="left"/>
+      <w:pPr>
+        <w:ind w:left="841" w:hanging="420"/>
+      </w:pPr>
+      <w:rPr>
+        <w:rFonts w:ascii="Wingdings" w:hAnsi="Wingdings" w:hint="default"/>
+      </w:rPr>
+    </w:lvl>
+    <w:lvl w:ilvl="1" w:tplc="04090003" w:tentative="1">
+      <w:start w:val="1"/>
+      <w:numFmt w:val="bullet"/>
+      <w:lvlText w:val=""/>
+      <w:lvlJc w:val="left"/>
+      <w:pPr>
+        <w:ind w:left="1261" w:hanging="420"/>
+      </w:pPr>
+      <w:rPr>
+        <w:rFonts w:ascii="Wingdings" w:hAnsi="Wingdings" w:hint="default"/>
+      </w:rPr>
+    </w:lvl>
+    <w:lvl w:ilvl="2" w:tplc="04090005" w:tentative="1">
+      <w:start w:val="1"/>
+      <w:numFmt w:val="bullet"/>
+      <w:lvlText w:val=""/>
+      <w:lvlJc w:val="left"/>
+      <w:pPr>
+        <w:ind w:left="1681" w:hanging="420"/>
+      </w:pPr>
+      <w:rPr>
+        <w:rFonts w:ascii="Wingdings" w:hAnsi="Wingdings" w:hint="default"/>
+      </w:rPr>
+    </w:lvl>
+    <w:lvl w:ilvl="3" w:tplc="04090001" w:tentative="1">
+      <w:start w:val="1"/>
+      <w:numFmt w:val="bullet"/>
+      <w:lvlText w:val=""/>
+      <w:lvlJc w:val="left"/>
+      <w:pPr>
+        <w:ind w:left="2101" w:hanging="420"/>
+      </w:pPr>
+      <w:rPr>
+        <w:rFonts w:ascii="Wingdings" w:hAnsi="Wingdings" w:hint="default"/>
+      </w:rPr>
+    </w:lvl>
+    <w:lvl w:ilvl="4" w:tplc="04090003" w:tentative="1">
+      <w:start w:val="1"/>
+      <w:numFmt w:val="bullet"/>
+      <w:lvlText w:val=""/>
+      <w:lvlJc w:val="left"/>
+      <w:pPr>
+        <w:ind w:left="2521" w:hanging="420"/>
+      </w:pPr>
+      <w:rPr>
+        <w:rFonts w:ascii="Wingdings" w:hAnsi="Wingdings" w:hint="default"/>
+      </w:rPr>
+    </w:lvl>
+    <w:lvl w:ilvl="5" w:tplc="04090005" w:tentative="1">
+      <w:start w:val="1"/>
+      <w:numFmt w:val="bullet"/>
+      <w:lvlText w:val=""/>
+      <w:lvlJc w:val="left"/>
+      <w:pPr>
+        <w:ind w:left="2941" w:hanging="420"/>
+      </w:pPr>
+      <w:rPr>
+        <w:rFonts w:ascii="Wingdings" w:hAnsi="Wingdings" w:hint="default"/>
+      </w:rPr>
+    </w:lvl>
+    <w:lvl w:ilvl="6" w:tplc="04090001" w:tentative="1">
+      <w:start w:val="1"/>
+      <w:numFmt w:val="bullet"/>
+      <w:lvlText w:val=""/>
+      <w:lvlJc w:val="left"/>
+      <w:pPr>
+        <w:ind w:left="3361" w:hanging="420"/>
+      </w:pPr>
+      <w:rPr>
+        <w:rFonts w:ascii="Wingdings" w:hAnsi="Wingdings" w:hint="default"/>
+      </w:rPr>
+    </w:lvl>
+    <w:lvl w:ilvl="7" w:tplc="04090003" w:tentative="1">
+      <w:start w:val="1"/>
+      <w:numFmt w:val="bullet"/>
+      <w:lvlText w:val=""/>
+      <w:lvlJc w:val="left"/>
+      <w:pPr>
+        <w:ind w:left="3781" w:hanging="420"/>
+      </w:pPr>
+      <w:rPr>
+        <w:rFonts w:ascii="Wingdings" w:hAnsi="Wingdings" w:hint="default"/>
+      </w:rPr>
+    </w:lvl>
+    <w:lvl w:ilvl="8" w:tplc="04090005" w:tentative="1">
+      <w:start w:val="1"/>
+      <w:numFmt w:val="bullet"/>
+      <w:lvlText w:val=""/>
+      <w:lvlJc w:val="left"/>
+      <w:pPr>
+        <w:ind w:left="4201" w:hanging="420"/>
+      </w:pPr>
+      <w:rPr>
+        <w:rFonts w:ascii="Wingdings" w:hAnsi="Wingdings" w:hint="default"/>
+      </w:rPr>
+    </w:lvl>
+  </w:abstractNum>
+  <w:abstractNum w:abstractNumId="5" w15:restartNumberingAfterBreak="0">
+    <w:nsid w:val="7DB56BE6"/>
+    <w:multiLevelType w:val="hybridMultilevel"/>
+    <w:tmpl w:val="5D620690"/>
+    <w:lvl w:ilvl="0" w:tplc="4A609324">
+      <w:start w:val="1"/>
+      <w:numFmt w:val="decimal"/>
+      <w:lvlText w:val="%1、"/>
+      <w:lvlJc w:val="left"/>
+      <w:pPr>
+        <w:ind w:left="420" w:hanging="420"/>
+      </w:pPr>
+      <w:rPr>
+        <w:rFonts w:hint="default"/>
+      </w:rPr>
+    </w:lvl>
+    <w:lvl w:ilvl="1" w:tplc="04090019" w:tentative="1">
+      <w:start w:val="1"/>
+      <w:numFmt w:val="lowerLetter"/>
+      <w:lvlText w:val="%2)"/>
+      <w:lvlJc w:val="left"/>
+      <w:pPr>
+        <w:ind w:left="840" w:hanging="420"/>
+      </w:pPr>
+    </w:lvl>
+    <w:lvl w:ilvl="2" w:tplc="0409001B" w:tentative="1">
+      <w:start w:val="1"/>
+      <w:numFmt w:val="lowerRoman"/>
+      <w:lvlText w:val="%3."/>
+      <w:lvlJc w:val="right"/>
+      <w:pPr>
+        <w:ind w:left="1260" w:hanging="420"/>
+      </w:pPr>
+    </w:lvl>
+    <w:lvl w:ilvl="3" w:tplc="0409000F" w:tentative="1">
+      <w:start w:val="1"/>
+      <w:numFmt w:val="decimal"/>
+      <w:lvlText w:val="%4."/>
+      <w:lvlJc w:val="left"/>
+      <w:pPr>
+        <w:ind w:left="1680" w:hanging="420"/>
+      </w:pPr>
+    </w:lvl>
+    <w:lvl w:ilvl="4" w:tplc="04090019" w:tentative="1">
+      <w:start w:val="1"/>
+      <w:numFmt w:val="lowerLetter"/>
+      <w:lvlText w:val="%5)"/>
+      <w:lvlJc w:val="left"/>
+      <w:pPr>
+        <w:ind w:left="2100" w:hanging="420"/>
+      </w:pPr>
+    </w:lvl>
+    <w:lvl w:ilvl="5" w:tplc="0409001B" w:tentative="1">
+      <w:start w:val="1"/>
+      <w:numFmt w:val="lowerRoman"/>
+      <w:lvlText w:val="%6."/>
+      <w:lvlJc w:val="right"/>
+      <w:pPr>
+        <w:ind w:left="2520" w:hanging="420"/>
+      </w:pPr>
+    </w:lvl>
+    <w:lvl w:ilvl="6" w:tplc="0409000F" w:tentative="1">
+      <w:start w:val="1"/>
+      <w:numFmt w:val="decimal"/>
+      <w:lvlText w:val="%7."/>
+      <w:lvlJc w:val="left"/>
+      <w:pPr>
+        <w:ind w:left="2940" w:hanging="420"/>
+      </w:pPr>
+    </w:lvl>
+    <w:lvl w:ilvl="7" w:tplc="04090019" w:tentative="1">
+      <w:start w:val="1"/>
+      <w:numFmt w:val="lowerLetter"/>
+      <w:lvlText w:val="%8)"/>
+      <w:lvlJc w:val="left"/>
+      <w:pPr>
+        <w:ind w:left="3360" w:hanging="420"/>
+      </w:pPr>
+    </w:lvl>
+    <w:lvl w:ilvl="8" w:tplc="0409001B" w:tentative="1">
+      <w:start w:val="1"/>
+      <w:numFmt w:val="lowerRoman"/>
+      <w:lvlText w:val="%9."/>
+      <w:lvlJc w:val="right"/>
+      <w:pPr>
+        <w:ind w:left="3780" w:hanging="420"/>
+      </w:pPr>
+    </w:lvl>
+  </w:abstractNum>
   <w:num w:numId="1">
     <w:abstractNumId w:val="2"/>
   </w:num>
@@ -628,6 +1435,15 @@
   </w:num>
   <w:num w:numId="3">
     <w:abstractNumId w:val="0"/>
+  </w:num>
+  <w:num w:numId="4">
+    <w:abstractNumId w:val="5"/>
+  </w:num>
+  <w:num w:numId="5">
+    <w:abstractNumId w:val="3"/>
+  </w:num>
+  <w:num w:numId="6">
+    <w:abstractNumId w:val="4"/>
   </w:num>
 </w:numbering>
 </file>
